--- a/Лаб4.docx
+++ b/Лаб4.docx
@@ -590,6 +590,14 @@
           <w:szCs w:val="24"/>
         </w:rPr>
         <w:t xml:space="preserve">:  </w:t>
+      </w:r>
+      <w:r>
+        <w:rPr>
+          <w:rFonts w:ascii="Times New Roman" w:hAnsi="Times New Roman" w:cs="Times New Roman"/>
+          <w:sz w:val="24"/>
+          <w:szCs w:val="24"/>
+        </w:rPr>
+        <w:t>https://github.com/Ostap-Ivanskyi/OOP/tree/main/Lab5</w:t>
       </w:r>
     </w:p>
     <w:p>
@@ -3252,6 +3260,7 @@
   <w:style w:type="character" w:default="1" w:styleId="a0">
     <w:name w:val="Default Paragraph Font"/>
     <w:uiPriority w:val="1"/>
+    <w:semiHidden/>
     <w:unhideWhenUsed/>
   </w:style>
   <w:style w:type="table" w:default="1" w:styleId="a1">
